--- a/docs/ScarletGamma_OnePager.docx
+++ b/docs/ScarletGamma_OnePager.docx
@@ -6,13 +6,8 @@
       <w:pPr>
         <w:pStyle w:val="berschrift1"/>
       </w:pPr>
-      <w:proofErr w:type="spellStart"/>
-      <w:r>
-        <w:t>Scarlet</w:t>
-      </w:r>
-      <w:proofErr w:type="spellEnd"/>
-      <w:r>
-        <w:t xml:space="preserve"> Gamma</w:t>
+      <w:r>
+        <w:t>Scarlet Gamma</w:t>
       </w:r>
     </w:p>
     <w:p>
@@ -33,19 +28,7 @@
         <w:rPr>
           <w:lang w:eastAsia="de-DE"/>
         </w:rPr>
-        <w:t xml:space="preserve">Pen-&amp;-Paper-Rollenspiele basieren auf komplexen Regelwerken, finden jedoch vollständig in der Fantasie der Spieler statt. Hierbei übernimmt ein Spieler die Rolle des </w:t>
-      </w:r>
-      <w:r>
-        <w:rPr>
-          <w:lang w:eastAsia="de-DE"/>
-        </w:rPr>
-        <w:t>Spielleiter</w:t>
-      </w:r>
-      <w:r>
-        <w:rPr>
-          <w:lang w:eastAsia="de-DE"/>
-        </w:rPr>
-        <w:t>s, der die Geschichte der Welt erzählt und die Regeln auslegt und erweitert um den Spielern ein möglichst freies und umfassendes Spielerlebnis zu bieten.</w:t>
+        <w:t>Pen-&amp;-Paper-Rollenspiele basieren auf komplexen Regelwerken, finden jedoch vollständig in der Fantasie der Spieler statt. Hierbei übernimmt ein Spieler die Rolle des Spielleiters, der die Geschichte der Welt erzählt und die Regeln auslegt und erweitert um den Spielern ein möglichst freies und umfassendes Spielerlebnis zu bieten.</w:t>
       </w:r>
     </w:p>
     <w:p>
@@ -71,21 +54,7 @@
         <w:rPr>
           <w:lang w:eastAsia="de-DE"/>
         </w:rPr>
-        <w:t xml:space="preserve">Gerade diese Freiheit ist es jedoch, die für viele Spieler den Reiz von Pen-&amp;-Paper-Rollenspielen ausmacht. Ein gleichzeitig agierender Spielleiter könnte auf unvorhergesehen Aktionen der Spieler mit menschlicher Intelligenz reagieren und damit ein </w:t>
-      </w:r>
-      <w:proofErr w:type="spellStart"/>
-      <w:r>
-        <w:rPr>
-          <w:lang w:eastAsia="de-DE"/>
-        </w:rPr>
-        <w:t>immersiveres</w:t>
-      </w:r>
-      <w:proofErr w:type="spellEnd"/>
-      <w:r>
-        <w:rPr>
-          <w:lang w:eastAsia="de-DE"/>
-        </w:rPr>
-        <w:t xml:space="preserve"> Spielerlebnis schaffen, welches unbegrenzte Möglichkeiten suggeriert. Es stellt sich folgende Frage:</w:t>
+        <w:t>Gerade diese Freiheit ist es jedoch, die für viele Spieler den Reiz von Pen-&amp;-Paper-Rollenspielen ausmacht. Ein gleichzeitig agierender Spielleiter könnte auf unvorhergesehen Aktionen der Spieler mit menschlicher Intelligenz reagieren und damit ein immersiveres Spielerlebnis schaffen, welches unbegrenzte Möglichkeiten suggeriert. Es stellt sich folgende Frage:</w:t>
       </w:r>
     </w:p>
     <w:p>
@@ -110,7 +79,29 @@
           <w:szCs w:val="22"/>
           <w:lang w:eastAsia="de-DE"/>
         </w:rPr>
-        <w:t>Kann ein Multiplayer-RPG-Spiel entwickelt werden, bei dem ein Spielleiter die Regeln des Spiels erweitert, sodass die Kreativität der Spieler nicht behindert wird?</w:t>
+        <w:t>Kann ein Multiplayer-RPG-Spiel entwickelt werden, bei dem ein Spielleiter die Regeln d</w:t>
+      </w:r>
+      <w:r>
+        <w:rPr>
+          <w:rFonts w:eastAsiaTheme="minorHAnsi" w:cstheme="minorBidi"/>
+          <w:b w:val="0"/>
+          <w:bCs w:val="0"/>
+          <w:i/>
+          <w:szCs w:val="22"/>
+          <w:lang w:eastAsia="de-DE"/>
+        </w:rPr>
+        <w:t xml:space="preserve">es Spiels erweitert, so dass der Handlungsfreiraum der </w:t>
+      </w:r>
+      <w:r>
+        <w:rPr>
+          <w:rFonts w:eastAsiaTheme="minorHAnsi" w:cstheme="minorBidi"/>
+          <w:b w:val="0"/>
+          <w:bCs w:val="0"/>
+          <w:i/>
+          <w:szCs w:val="22"/>
+          <w:lang w:eastAsia="de-DE"/>
+        </w:rPr>
+        <w:t>Spieler nicht behindert wird?</w:t>
       </w:r>
     </w:p>
     <w:p>
@@ -133,6 +124,20 @@
           <w:lang w:eastAsia="de-DE"/>
         </w:rPr>
       </w:pPr>
+      <w:r>
+        <w:rPr>
+          <w:lang w:eastAsia="de-DE"/>
+        </w:rPr>
+        <w:t>Um die Fragestellung zu beantworten wird ein Probandentest mit Probanden, die bereits ein Pen-&amp;-</w:t>
+      </w:r>
+      <w:bookmarkStart w:id="0" w:name="_GoBack"/>
+      <w:bookmarkEnd w:id="0"/>
+      <w:r>
+        <w:rPr>
+          <w:lang w:eastAsia="de-DE"/>
+        </w:rPr>
+        <w:t xml:space="preserve">Paper-Rollenspiel gespielt haben, durchgeführt. </w:t>
+      </w:r>
       <w:r>
         <w:rPr>
           <w:lang w:eastAsia="de-DE"/>
@@ -157,7 +162,49 @@
           <w:i/>
           <w:lang w:eastAsia="de-DE"/>
         </w:rPr>
-        <w:t>Testspieler fühlen sich in ihrer Kreativität nicht eingeschränkt</w:t>
+        <w:t xml:space="preserve">Mindestens </w:t>
+      </w:r>
+      <w:r>
+        <w:rPr>
+          <w:i/>
+          <w:lang w:eastAsia="de-DE"/>
+        </w:rPr>
+        <w:t xml:space="preserve">66% der Testspieler </w:t>
+      </w:r>
+      <w:r>
+        <w:rPr>
+          <w:i/>
+          <w:lang w:eastAsia="de-DE"/>
+        </w:rPr>
+        <w:t>fühlen sich in ihre</w:t>
+      </w:r>
+      <w:r>
+        <w:rPr>
+          <w:i/>
+          <w:lang w:eastAsia="de-DE"/>
+        </w:rPr>
+        <w:t>m</w:t>
+      </w:r>
+      <w:r>
+        <w:rPr>
+          <w:i/>
+          <w:lang w:eastAsia="de-DE"/>
+        </w:rPr>
+        <w:t xml:space="preserve"> </w:t>
+      </w:r>
+      <w:r>
+        <w:rPr>
+          <w:i/>
+          <w:lang w:eastAsia="de-DE"/>
+        </w:rPr>
+        <w:t xml:space="preserve">Handlungsfreiraum </w:t>
+      </w:r>
+      <w:r>
+        <w:rPr>
+          <w:i/>
+          <w:lang w:eastAsia="de-DE"/>
+        </w:rPr>
+        <w:t>nicht eingeschränkt</w:t>
       </w:r>
     </w:p>
     <w:p>
@@ -172,7 +219,25 @@
         <w:rPr>
           <w:lang w:eastAsia="de-DE"/>
         </w:rPr>
-        <w:t>Im Probandentest soll ermittelt werden, ob Spieler sich subjektiv in ihrer Kreativität eingeschränkt fühlen und ob sie Aktionen ausführen möchten, auf die der Spielleiter nicht reagieren kann.</w:t>
+        <w:t xml:space="preserve">Im Probandentest soll ermittelt werden, ob </w:t>
+      </w:r>
+      <w:r>
+        <w:rPr>
+          <w:lang w:eastAsia="de-DE"/>
+        </w:rPr>
+        <w:t xml:space="preserve">Spieler sich subjektiv in ihrem Handlungsfreiraum eingeschränkt fühlen, also </w:t>
+      </w:r>
+      <w:r>
+        <w:rPr>
+          <w:lang w:eastAsia="de-DE"/>
+        </w:rPr>
+        <w:t>ob sie Aktionen ausführen möchten, auf die der Spielleiter nicht reagieren kann.</w:t>
+      </w:r>
+      <w:r>
+        <w:rPr>
+          <w:lang w:eastAsia="de-DE"/>
+        </w:rPr>
+        <w:t xml:space="preserve"> </w:t>
       </w:r>
     </w:p>
     <w:p>
@@ -192,21 +257,35 @@
           <w:i/>
           <w:lang w:eastAsia="de-DE"/>
         </w:rPr>
-        <w:t xml:space="preserve">Spielleiter schafft es, die Ideen der </w:t>
-      </w:r>
-      <w:r>
-        <w:rPr>
-          <w:i/>
-          <w:lang w:eastAsia="de-DE"/>
-        </w:rPr>
-        <w:t xml:space="preserve">ohne lange Wartezeiten </w:t>
-      </w:r>
-      <w:r>
-        <w:rPr>
-          <w:i/>
-          <w:lang w:eastAsia="de-DE"/>
-        </w:rPr>
-        <w:t>umzusetzen</w:t>
+        <w:t>Höchstens 33</w:t>
+      </w:r>
+      <w:r>
+        <w:rPr>
+          <w:i/>
+          <w:lang w:eastAsia="de-DE"/>
+        </w:rPr>
+        <w:t xml:space="preserve">% der Testspieler (inkl. Spielleiter) </w:t>
+      </w:r>
+      <w:r>
+        <w:rPr>
+          <w:i/>
+          <w:lang w:eastAsia="de-DE"/>
+        </w:rPr>
+        <w:t xml:space="preserve">empfanden die </w:t>
+      </w:r>
+      <w:r>
+        <w:rPr>
+          <w:i/>
+          <w:lang w:eastAsia="de-DE"/>
+        </w:rPr>
+        <w:t xml:space="preserve">Wartezeiten bei der Umsetzung ihrer Ideen durch den Spielleiter </w:t>
+      </w:r>
+      <w:r>
+        <w:rPr>
+          <w:i/>
+          <w:lang w:eastAsia="de-DE"/>
+        </w:rPr>
+        <w:t>als zu lang</w:t>
       </w:r>
     </w:p>
     <w:p>
@@ -221,7 +300,31 @@
         <w:rPr>
           <w:lang w:eastAsia="de-DE"/>
         </w:rPr>
-        <w:t>Im Probandentest soll ermittelt werden, ob der Spielleiter auf jede Situation in angemessener Zeit reagieren kann. Dies bedeutet, dass kein Spieler in einer anschließenden Befragung angibt, durch lange Wartezeiten gestört worden zu sein.</w:t>
+        <w:t xml:space="preserve">Im Probandentest soll ermittelt werden, ob der Spielleiter auf jede Situation in angemessener Zeit reagieren kann. Dies bedeutet, dass </w:t>
+      </w:r>
+      <w:r>
+        <w:rPr>
+          <w:lang w:eastAsia="de-DE"/>
+        </w:rPr>
+        <w:t>nur wenige</w:t>
+      </w:r>
+      <w:r>
+        <w:rPr>
+          <w:lang w:eastAsia="de-DE"/>
+        </w:rPr>
+        <w:t xml:space="preserve"> Spieler in einer anschließenden Befragung </w:t>
+      </w:r>
+      <w:r>
+        <w:rPr>
+          <w:lang w:eastAsia="de-DE"/>
+        </w:rPr>
+        <w:t>angeben</w:t>
+      </w:r>
+      <w:r>
+        <w:rPr>
+          <w:lang w:eastAsia="de-DE"/>
+        </w:rPr>
+        <w:t>, durch lange Wartezeiten gestört worden zu sein.</w:t>
       </w:r>
     </w:p>
     <w:p>
@@ -232,16 +335,15 @@
           <w:numId w:val="2"/>
         </w:numPr>
         <w:rPr>
-          <w:i/>
-          <w:lang w:eastAsia="de-DE"/>
-        </w:rPr>
-      </w:pPr>
-      <w:r>
-        <w:rPr>
-          <w:i/>
-          <w:lang w:eastAsia="de-DE"/>
-        </w:rPr>
-        <w:t>Das Spiel macht Spaß!</w:t>
+          <w:lang w:eastAsia="de-DE"/>
+        </w:rPr>
+      </w:pPr>
+      <w:r>
+        <w:rPr>
+          <w:i/>
+          <w:lang w:eastAsia="de-DE"/>
+        </w:rPr>
+        <w:t>Der Spielleiter soll die Standardfunktionen intuitiv begreifen und eine Menge von Aktionen in vertretbarer Zeit abarbeiten können</w:t>
       </w:r>
     </w:p>
     <w:p>
@@ -255,7 +357,79 @@
         <w:rPr>
           <w:lang w:eastAsia="de-DE"/>
         </w:rPr>
-        <w:t>Im Probandentest soll ermittelt werden, ob das Spiel Spaß macht :-)</w:t>
+        <w:t>Der Spielleiter soll in der Lage sein, alle Funktionen, die das Spiel bietet (Objekte erstellen, platzieren, modifizieren, auf Spieleraktionen reagieren etc.), schnell zu begreifen und</w:t>
+      </w:r>
+      <w:r>
+        <w:rPr>
+          <w:lang w:eastAsia="de-DE"/>
+        </w:rPr>
+        <w:t xml:space="preserve"> zu verwenden. Hierfür wird ein Satz von</w:t>
+      </w:r>
+      <w:r>
+        <w:rPr>
+          <w:lang w:eastAsia="de-DE"/>
+        </w:rPr>
+        <w:t xml:space="preserve"> Au</w:t>
+      </w:r>
+      <w:r>
+        <w:rPr>
+          <w:lang w:eastAsia="de-DE"/>
+        </w:rPr>
+        <w:t>fgaben</w:t>
+      </w:r>
+      <w:r>
+        <w:rPr>
+          <w:lang w:eastAsia="de-DE"/>
+        </w:rPr>
+        <w:t xml:space="preserve"> festgelegt, die diese Funktionen beinhaltet. Die Aufgaben </w:t>
+      </w:r>
+      <w:r>
+        <w:rPr>
+          <w:lang w:eastAsia="de-DE"/>
+        </w:rPr>
+        <w:t>soll</w:t>
+      </w:r>
+      <w:r>
+        <w:rPr>
+          <w:lang w:eastAsia="de-DE"/>
+        </w:rPr>
+        <w:t>en</w:t>
+      </w:r>
+      <w:r>
+        <w:rPr>
+          <w:lang w:eastAsia="de-DE"/>
+        </w:rPr>
+        <w:t xml:space="preserve"> innerhalb festgelegter</w:t>
+      </w:r>
+      <w:r>
+        <w:rPr>
+          <w:lang w:eastAsia="de-DE"/>
+        </w:rPr>
+        <w:t xml:space="preserve"> Zeit</w:t>
+      </w:r>
+      <w:r>
+        <w:rPr>
+          <w:lang w:eastAsia="de-DE"/>
+        </w:rPr>
+        <w:t>räume</w:t>
+      </w:r>
+      <w:r>
+        <w:rPr>
+          <w:lang w:eastAsia="de-DE"/>
+        </w:rPr>
+        <w:t xml:space="preserve"> abgeschlossen werden. Die </w:t>
+      </w:r>
+      <w:r>
+        <w:rPr>
+          <w:lang w:eastAsia="de-DE"/>
+        </w:rPr>
+        <w:t xml:space="preserve">jeweilige </w:t>
+      </w:r>
+      <w:r>
+        <w:rPr>
+          <w:lang w:eastAsia="de-DE"/>
+        </w:rPr>
+        <w:t>Dauer wird mit Konkretisierung der Aufgabenstellung bestimmt.</w:t>
       </w:r>
     </w:p>
     <w:p>
@@ -271,6 +445,7 @@
           <w:rFonts w:eastAsia="Times New Roman"/>
           <w:lang w:eastAsia="de-DE"/>
         </w:rPr>
+        <w:lastRenderedPageBreak/>
         <w:t>Umsetzung des Prototypen</w:t>
       </w:r>
     </w:p>
@@ -305,36 +480,8 @@
         <w:rPr>
           <w:lang w:eastAsia="de-DE"/>
         </w:rPr>
-        <w:t xml:space="preserve">Es soll ein netzwerkbasierter Mehrspielermodus implementiert werden. </w:t>
-      </w:r>
-      <w:r>
-        <w:rPr>
-          <w:lang w:eastAsia="de-DE"/>
-        </w:rPr>
-        <w:t xml:space="preserve">Der Spielleiter soll in der Lage sein, das Spiel </w:t>
-      </w:r>
-      <w:r>
-        <w:rPr>
-          <w:lang w:eastAsia="de-DE"/>
-        </w:rPr>
-        <w:t xml:space="preserve"> offline vorzubereiten. Für die Voice-Kommunikation wird ein bestehendes Tool verwendet (</w:t>
-      </w:r>
-      <w:proofErr w:type="spellStart"/>
-      <w:r>
-        <w:rPr>
-          <w:lang w:eastAsia="de-DE"/>
-        </w:rPr>
-        <w:t>Teamspeak</w:t>
-      </w:r>
-      <w:proofErr w:type="spellEnd"/>
-      <w:r>
-        <w:rPr>
-          <w:lang w:eastAsia="de-DE"/>
-        </w:rPr>
-        <w:t>, Skype etc.).</w:t>
-      </w:r>
-      <w:bookmarkStart w:id="0" w:name="_GoBack"/>
-      <w:bookmarkEnd w:id="0"/>
+        <w:t>Es soll ein netzwerkbasierter Mehrspielermodus implementiert werden. Der Spielleiter soll in der Lage sein, das Spiel  offline vorzubereiten. Für die Voice-Kommunikation wird ein bestehendes Tool verwendet (Teamspeak, Skype etc.).</w:t>
+      </w:r>
     </w:p>
     <w:sectPr>
       <w:pgSz w:w="11906" w:h="16838"/>
